--- a/modeling/JavaCoursework/CourseworkJava_.docx
+++ b/modeling/JavaCoursework/CourseworkJava_.docx
@@ -1210,8 +1210,11 @@
     <w:sdt>
       <w:sdtPr>
         <w:rPr>
-          <w:rFonts w:ascii="Times New Roman" w:hAnsi="Times New Roman" w:cs="Times New Roman"/>
+          <w:rFonts w:ascii="Times New Roman" w:eastAsia="Times New Roman" w:hAnsi="Times New Roman" w:cs="Times New Roman"/>
           <w:color w:val="000000" w:themeColor="text1"/>
+          <w:kern w:val="24"/>
+          <w:sz w:val="24"/>
+          <w:szCs w:val="20"/>
         </w:rPr>
         <w:id w:val="-1295824855"/>
         <w:docPartObj>
@@ -1221,12 +1224,8 @@
       </w:sdtPr>
       <w:sdtEndPr>
         <w:rPr>
-          <w:rFonts w:eastAsia="Times New Roman"/>
           <w:bCs/>
           <w:noProof/>
-          <w:kern w:val="24"/>
-          <w:sz w:val="24"/>
-          <w:szCs w:val="20"/>
         </w:rPr>
       </w:sdtEndPr>
       <w:sdtContent>
@@ -2382,13 +2381,8 @@
         <w:pStyle w:val="Heading2"/>
       </w:pPr>
       <w:r>
-        <w:t xml:space="preserve">Постановка </w:t>
-      </w:r>
-      <w:proofErr w:type="spellStart"/>
-      <w:r>
-        <w:t>задачи</w:t>
-      </w:r>
-      <w:proofErr w:type="spellEnd"/>
+        <w:t>Постановка задачи</w:t>
+      </w:r>
     </w:p>
     <w:p>
       <w:pPr>
@@ -2995,6 +2989,24 @@
     </w:p>
     <w:p>
       <w:pPr>
+        <w:ind w:firstLine="0"/>
+        <w:jc w:val="left"/>
+        <w:rPr>
+          <w:color w:val="000000"/>
+          <w:sz w:val="28"/>
+          <w:szCs w:val="28"/>
+          <w:lang w:val="uk-UA"/>
+        </w:rPr>
+      </w:pPr>
+      <w:r>
+        <w:rPr>
+          <w:b/>
+        </w:rPr>
+        <w:br w:type="page"/>
+      </w:r>
+    </w:p>
+    <w:p>
+      <w:pPr>
         <w:pStyle w:val="a"/>
         <w:numPr>
           <w:ilvl w:val="0"/>
@@ -3009,6 +3021,7 @@
         <w:rPr>
           <w:b w:val="0"/>
         </w:rPr>
+        <w:lastRenderedPageBreak/>
         <w:t>Результат тренування оцінюється за формулою:</w:t>
       </w:r>
     </w:p>
@@ -3124,60 +3137,112 @@
           <w:ilvl w:val="0"/>
           <w:numId w:val="0"/>
         </w:numPr>
+        <w:ind w:left="2610" w:hanging="360"/>
+        <w:rPr>
+          <w:b w:val="0"/>
+        </w:rPr>
+      </w:pPr>
+      <w:bookmarkStart w:id="3" w:name="_Hlk9853429"/>
+      <w:r>
+        <w:rPr>
+          <w:b w:val="0"/>
+        </w:rPr>
+        <w:t xml:space="preserve">Де </w:t>
+      </w:r>
+      <w:proofErr w:type="spellStart"/>
+      <w:r>
+        <w:rPr>
+          <w:b w:val="0"/>
+        </w:rPr>
+        <w:t>correct</w:t>
+      </w:r>
+      <w:proofErr w:type="spellEnd"/>
+      <w:r>
+        <w:rPr>
+          <w:b w:val="0"/>
+        </w:rPr>
+        <w:t xml:space="preserve"> - кількість правильних відповідей, </w:t>
+      </w:r>
+    </w:p>
+    <w:p>
+      <w:pPr>
+        <w:pStyle w:val="a"/>
+        <w:numPr>
+          <w:ilvl w:val="0"/>
+          <w:numId w:val="0"/>
+        </w:numPr>
+        <w:ind w:left="2610" w:hanging="360"/>
+        <w:rPr>
+          <w:b w:val="0"/>
+        </w:rPr>
+      </w:pPr>
+      <w:r>
+        <w:rPr>
+          <w:b w:val="0"/>
+        </w:rPr>
+        <w:t xml:space="preserve">      </w:t>
+      </w:r>
+      <w:proofErr w:type="spellStart"/>
+      <w:r>
+        <w:rPr>
+          <w:b w:val="0"/>
+        </w:rPr>
+        <w:t>total</w:t>
+      </w:r>
+      <w:proofErr w:type="spellEnd"/>
+      <w:r>
+        <w:rPr>
+          <w:b w:val="0"/>
+        </w:rPr>
+        <w:t xml:space="preserve"> - загальна кількість даних, </w:t>
+      </w:r>
+    </w:p>
+    <w:p>
+      <w:pPr>
+        <w:pStyle w:val="a"/>
+        <w:numPr>
+          <w:ilvl w:val="0"/>
+          <w:numId w:val="0"/>
+        </w:numPr>
+        <w:ind w:left="2610" w:hanging="360"/>
+        <w:rPr>
+          <w:b w:val="0"/>
+        </w:rPr>
+      </w:pPr>
+      <w:r>
+        <w:rPr>
+          <w:b w:val="0"/>
+        </w:rPr>
+        <w:t xml:space="preserve">      </w:t>
+      </w:r>
+      <w:proofErr w:type="spellStart"/>
+      <w:r>
+        <w:rPr>
+          <w:b w:val="0"/>
+        </w:rPr>
+        <w:t>time</w:t>
+      </w:r>
+      <w:proofErr w:type="spellEnd"/>
+      <w:r>
+        <w:rPr>
+          <w:b w:val="0"/>
+        </w:rPr>
+        <w:t xml:space="preserve"> - час запам'ятовування в секундах.</w:t>
+      </w:r>
+    </w:p>
+    <w:bookmarkEnd w:id="3"/>
+    <w:p>
+      <w:pPr>
+        <w:pStyle w:val="a"/>
+        <w:numPr>
+          <w:ilvl w:val="0"/>
+          <w:numId w:val="0"/>
+        </w:numPr>
         <w:ind w:left="1080" w:hanging="360"/>
         <w:rPr>
           <w:b w:val="0"/>
         </w:rPr>
       </w:pPr>
-      <w:r>
-        <w:rPr>
-          <w:b w:val="0"/>
-        </w:rPr>
-        <w:lastRenderedPageBreak/>
-        <w:t xml:space="preserve">Де </w:t>
-      </w:r>
-      <w:proofErr w:type="spellStart"/>
-      <w:r>
-        <w:rPr>
-          <w:b w:val="0"/>
-        </w:rPr>
-        <w:t>correct</w:t>
-      </w:r>
-      <w:proofErr w:type="spellEnd"/>
-      <w:r>
-        <w:rPr>
-          <w:b w:val="0"/>
-        </w:rPr>
-        <w:t xml:space="preserve"> - кількість правильних відповідей, </w:t>
-      </w:r>
-      <w:proofErr w:type="spellStart"/>
-      <w:r>
-        <w:rPr>
-          <w:b w:val="0"/>
-        </w:rPr>
-        <w:t>total</w:t>
-      </w:r>
-      <w:proofErr w:type="spellEnd"/>
-      <w:r>
-        <w:rPr>
-          <w:b w:val="0"/>
-        </w:rPr>
-        <w:t xml:space="preserve"> - загальна кількість даних, </w:t>
-      </w:r>
-      <w:proofErr w:type="spellStart"/>
-      <w:r>
-        <w:rPr>
-          <w:b w:val="0"/>
-        </w:rPr>
-        <w:t>time</w:t>
-      </w:r>
-      <w:proofErr w:type="spellEnd"/>
-      <w:r>
-        <w:rPr>
-          <w:b w:val="0"/>
-        </w:rPr>
-        <w:t xml:space="preserve"> - час запам'ятовування в секундах.</w:t>
-      </w:r>
     </w:p>
     <w:p>
       <w:pPr>
@@ -3199,7 +3264,7 @@
           <w:lang w:val="uk-UA"/>
         </w:rPr>
       </w:pPr>
-      <w:bookmarkStart w:id="3" w:name="_Toc9844251"/>
+      <w:bookmarkStart w:id="4" w:name="_Toc9844251"/>
       <w:r>
         <w:rPr>
           <w:lang w:val="uk-UA"/>
@@ -3207,26 +3272,15 @@
         <w:t>Вибір</w:t>
       </w:r>
       <w:r>
-        <w:t xml:space="preserve"> </w:t>
-      </w:r>
-      <w:proofErr w:type="spellStart"/>
-      <w:r>
-        <w:t>засоб</w:t>
-      </w:r>
-      <w:r>
-        <w:rPr>
-          <w:lang w:val="uk-UA"/>
-        </w:rPr>
-        <w:t>ів</w:t>
-      </w:r>
-      <w:proofErr w:type="spellEnd"/>
-      <w:r>
-        <w:rPr>
-          <w:lang w:val="uk-UA"/>
-        </w:rPr>
-        <w:t xml:space="preserve"> розробки</w:t>
-      </w:r>
-      <w:bookmarkEnd w:id="3"/>
+        <w:t xml:space="preserve"> засоб</w:t>
+      </w:r>
+      <w:r>
+        <w:rPr>
+          <w:lang w:val="uk-UA"/>
+        </w:rPr>
+        <w:t>ів розробки</w:t>
+      </w:r>
+      <w:bookmarkEnd w:id="4"/>
     </w:p>
     <w:p>
       <w:pPr>
@@ -3239,6 +3293,8 @@
           <w:lang w:val="uk-UA"/>
         </w:rPr>
       </w:pPr>
+      <w:bookmarkStart w:id="5" w:name="_Hlk9853799"/>
+      <w:bookmarkStart w:id="6" w:name="_GoBack"/>
       <w:r>
         <w:rPr>
           <w:color w:val="000000"/>
@@ -3453,6 +3509,8 @@
         <w:t xml:space="preserve">   </w:t>
       </w:r>
     </w:p>
+    <w:bookmarkEnd w:id="5"/>
+    <w:bookmarkEnd w:id="6"/>
     <w:p>
       <w:pPr>
         <w:spacing w:line="360" w:lineRule="auto"/>
@@ -3522,8 +3580,6 @@
         </w:rPr>
         <w:t>Ескізний проект</w:t>
       </w:r>
-      <w:bookmarkStart w:id="5" w:name="_GoBack"/>
-      <w:bookmarkEnd w:id="5"/>
     </w:p>
     <w:p>
       <w:pPr>
@@ -4643,7 +4699,7 @@
               <w:sz w:val="16"/>
             </w:rPr>
           </w:pPr>
-          <w:bookmarkStart w:id="4" w:name="_Hlk8385849"/>
+          <w:bookmarkStart w:id="7" w:name="_Hlk8385849"/>
           <w:r>
             <w:rPr>
               <w:sz w:val="16"/>
@@ -4893,7 +4949,7 @@
         </w:p>
       </w:tc>
     </w:tr>
-    <w:bookmarkEnd w:id="4"/>
+    <w:bookmarkEnd w:id="7"/>
     <w:tr>
       <w:trPr>
         <w:cantSplit/>
@@ -10978,7 +11034,7 @@
 </file>
 
 <file path=customXml/itemProps1.xml><?xml version="1.0" encoding="utf-8"?>
-<ds:datastoreItem xmlns:ds="http://schemas.openxmlformats.org/officeDocument/2006/customXml" ds:itemID="{ACD112ED-D4B8-4E03-A615-63B7FAFA17FC}">
+<ds:datastoreItem xmlns:ds="http://schemas.openxmlformats.org/officeDocument/2006/customXml" ds:itemID="{EC46134F-37A2-4979-B308-8C780D9486F5}">
   <ds:schemaRefs>
     <ds:schemaRef ds:uri="http://schemas.openxmlformats.org/officeDocument/2006/bibliography"/>
   </ds:schemaRefs>
